--- a/课程/第5章 无人驾驶小车老白/第1节 环境准备：更加专业的视觉系统/第1节-教案.docx
+++ b/课程/第5章 无人驾驶小车老白/第1节 环境准备：更加专业的视觉系统/第1节-教案.docx
@@ -229,7 +229,7 @@
               <w:spacing w:line="360" w:lineRule="auto"/>
               <w:jc w:val="center"/>
               <w:rPr>
-                <w:rFonts w:ascii="宋体" w:hAnsi="宋体" w:hint="eastAsia"/>
+                <w:rFonts w:ascii="宋体" w:hAnsi="宋体"/>
                 <w:color w:val="000000"/>
                 <w:kern w:val="0"/>
                 <w:szCs w:val="21"/>
@@ -368,18 +368,7 @@
                 <w:kern w:val="0"/>
                 <w:szCs w:val="21"/>
               </w:rPr>
-              <w:t>通过一个“控制器”控制车辆，这个控制器要通过传感器去观察路况和周围环境，通过自己的软件算法，也去控制</w:t>
-            </w:r>
-            <w:bookmarkStart w:id="2" w:name="_GoBack"/>
-            <w:bookmarkEnd w:id="2"/>
-            <w:r>
-              <w:rPr>
-                <w:rFonts w:ascii="宋体" w:hAnsi="宋体" w:hint="eastAsia"/>
-                <w:color w:val="000000"/>
-                <w:kern w:val="0"/>
-                <w:szCs w:val="21"/>
-              </w:rPr>
-              <w:t>油门、刹车、方向盘等操控设备，从而在遵守交通法规的前提下，到达目的地。</w:t>
+              <w:t>通过一个“控制器”控制车辆，这个控制器要通过传感器去观察路况和周围环境，通过自己的软件算法，也去控制油门、刹车、方向盘等操控设备，从而在遵守交通法规的前提下，到达目的地。</w:t>
             </w:r>
             <w:r>
               <w:rPr>
@@ -514,8 +503,8 @@
         </w:rPr>
         <w:t>动项目实施方案</w:t>
       </w:r>
-      <w:bookmarkStart w:id="3" w:name="OLE_LINK76"/>
-      <w:bookmarkStart w:id="4" w:name="OLE_LINK75"/>
+      <w:bookmarkStart w:id="2" w:name="OLE_LINK76"/>
+      <w:bookmarkStart w:id="3" w:name="OLE_LINK75"/>
       <w:bookmarkEnd w:id="0"/>
       <w:bookmarkEnd w:id="1"/>
     </w:p>
@@ -1221,7 +1210,7 @@
                 <w:szCs w:val="21"/>
               </w:rPr>
             </w:pPr>
-            <w:bookmarkStart w:id="5" w:name="_Hlk18063304"/>
+            <w:bookmarkStart w:id="4" w:name="_Hlk18063304"/>
             <w:r>
               <w:rPr>
                 <w:rFonts w:ascii="KaiTi" w:eastAsia="KaiTi" w:hAnsi="KaiTi" w:cs="Arial" w:hint="eastAsia"/>
@@ -1267,7 +1256,7 @@
               <w:t>在网上下个单，无人驾驶物流小车就会将外卖、鲜花、网上超市订购的商品送到你的面前。不远的未来，某个角落里，这个构想也许正在实现。</w:t>
             </w:r>
           </w:p>
-          <w:bookmarkEnd w:id="5"/>
+          <w:bookmarkEnd w:id="4"/>
           <w:p>
             <w:pPr>
               <w:widowControl/>
@@ -2037,7 +2026,7 @@
                 <w:szCs w:val="21"/>
               </w:rPr>
             </w:pPr>
-            <w:bookmarkStart w:id="6" w:name="_Hlk18063585"/>
+            <w:bookmarkStart w:id="5" w:name="_Hlk18063585"/>
             <w:r>
               <w:rPr>
                 <w:rFonts w:ascii="宋体" w:hAnsi="宋体" w:hint="eastAsia"/>
@@ -2072,7 +2061,7 @@
               </w:rPr>
               <w:t>无人驾驶是什么——通过一个“控制器”控制车辆，这个控制器要通过传感器去观察路况和周围环境，通过自己的软件算法，也去控制油门、刹车、方向盘等操控设备，从而在遵守交通法规的前提下，到达目的地。</w:t>
             </w:r>
-            <w:bookmarkEnd w:id="6"/>
+            <w:bookmarkEnd w:id="5"/>
             <w:r>
               <w:rPr>
                 <w:rFonts w:ascii="宋体" w:hAnsi="宋体" w:hint="eastAsia"/>
@@ -2140,7 +2129,7 @@
                 <w:szCs w:val="21"/>
               </w:rPr>
             </w:pPr>
-            <w:bookmarkStart w:id="7" w:name="_Hlk18064045"/>
+            <w:bookmarkStart w:id="6" w:name="_Hlk18064045"/>
             <w:r>
               <w:rPr>
                 <w:rFonts w:ascii="宋体" w:hAnsi="宋体" w:hint="eastAsia"/>
@@ -2148,7 +2137,7 @@
               </w:rPr>
               <w:t>车顶上的扫描器发射激光射线，然后激光碰到车辆周围的物体，又反射回来，这样就计算出了物体的距离。另一套在底部的系统测量出车辆在三个方向上的加速度、角速度等数据。结合GPS数据计算出车辆的位置。所有这些数据与车载摄像机捕捉的图像一起输入计算机，软件以极高的速度处理这些数据。系统做出迅速的判断。</w:t>
             </w:r>
-            <w:bookmarkEnd w:id="7"/>
+            <w:bookmarkEnd w:id="6"/>
           </w:p>
         </w:tc>
         <w:tc>
@@ -2442,16 +2431,15 @@
           </w:p>
           <w:p>
             <w:pPr>
-              <w:spacing w:line="400" w:lineRule="exact"/>
-              <w:rPr>
-                <w:color w:val="FF0000"/>
-                <w:szCs w:val="21"/>
-              </w:rPr>
-            </w:pPr>
-            <w:r>
-              <w:rPr>
-                <w:rFonts w:ascii="宋体" w:hAnsi="宋体" w:hint="eastAsia"/>
-                <w:color w:val="FF0000"/>
+              <w:spacing w:line="360" w:lineRule="auto"/>
+              <w:rPr>
+                <w:rFonts w:ascii="宋体" w:hAnsi="宋体"/>
+                <w:szCs w:val="21"/>
+              </w:rPr>
+            </w:pPr>
+            <w:r>
+              <w:rPr>
+                <w:rFonts w:ascii="宋体" w:hAnsi="宋体" w:hint="eastAsia"/>
                 <w:szCs w:val="21"/>
               </w:rPr>
               <w:t>2</w:t>
@@ -2459,25 +2447,1008 @@
             <w:r>
               <w:rPr>
                 <w:rFonts w:ascii="宋体" w:hAnsi="宋体"/>
-                <w:color w:val="FF0000"/>
-                <w:szCs w:val="21"/>
-              </w:rPr>
-              <w:t>.</w:t>
-            </w:r>
-            <w:r>
-              <w:rPr>
-                <w:rFonts w:ascii="宋体" w:hAnsi="宋体" w:hint="eastAsia"/>
-                <w:color w:val="FF0000"/>
-                <w:szCs w:val="21"/>
-              </w:rPr>
-              <w:t>操作过程待补充</w:t>
+                <w:szCs w:val="21"/>
+              </w:rPr>
+              <w:t xml:space="preserve">. </w:t>
+            </w:r>
+            <w:r>
+              <w:rPr>
+                <w:rFonts w:ascii="宋体" w:hAnsi="宋体" w:hint="eastAsia"/>
+                <w:szCs w:val="21"/>
+              </w:rPr>
+              <w:t>电机和摄像头驱动测试</w:t>
             </w:r>
           </w:p>
           <w:p>
             <w:pPr>
               <w:spacing w:line="360" w:lineRule="auto"/>
               <w:rPr>
-                <w:rFonts w:ascii="宋体" w:hAnsi="宋体"/>
+                <w:rFonts w:ascii="宋体" w:hAnsi="宋体" w:hint="eastAsia"/>
+                <w:szCs w:val="21"/>
+              </w:rPr>
+            </w:pPr>
+            <w:r>
+              <w:rPr>
+                <w:rFonts w:ascii="宋体" w:hAnsi="宋体" w:hint="eastAsia"/>
+                <w:szCs w:val="21"/>
+              </w:rPr>
+              <w:t>（1）</w:t>
+            </w:r>
+            <w:r>
+              <w:rPr>
+                <w:rFonts w:ascii="宋体" w:hAnsi="宋体" w:hint="eastAsia"/>
+                <w:szCs w:val="21"/>
+              </w:rPr>
+              <w:t>打开终端，执行以下命令</w:t>
+            </w:r>
+          </w:p>
+          <w:p>
+            <w:pPr>
+              <w:widowControl/>
+              <w:shd w:val="clear" w:color="auto" w:fill="F7F8F9"/>
+              <w:tabs>
+                <w:tab w:val="left" w:pos="916"/>
+                <w:tab w:val="left" w:pos="1832"/>
+                <w:tab w:val="left" w:pos="2748"/>
+                <w:tab w:val="left" w:pos="3664"/>
+                <w:tab w:val="left" w:pos="4580"/>
+                <w:tab w:val="left" w:pos="5496"/>
+                <w:tab w:val="left" w:pos="6412"/>
+                <w:tab w:val="left" w:pos="7328"/>
+                <w:tab w:val="left" w:pos="8244"/>
+                <w:tab w:val="left" w:pos="9160"/>
+                <w:tab w:val="left" w:pos="10076"/>
+                <w:tab w:val="left" w:pos="10992"/>
+                <w:tab w:val="left" w:pos="11908"/>
+                <w:tab w:val="left" w:pos="12824"/>
+                <w:tab w:val="left" w:pos="13740"/>
+                <w:tab w:val="left" w:pos="14656"/>
+              </w:tabs>
+              <w:jc w:val="left"/>
+              <w:rPr>
+                <w:rFonts w:ascii="Consolas" w:hAnsi="Consolas" w:cs="宋体"/>
+                <w:color w:val="333333"/>
+                <w:spacing w:val="3"/>
+                <w:kern w:val="0"/>
+                <w:sz w:val="20"/>
+                <w:bdr w:val="none" w:sz="0" w:space="0" w:color="auto" w:frame="1"/>
+              </w:rPr>
+            </w:pPr>
+            <w:r>
+              <w:rPr>
+                <w:rFonts w:ascii="Consolas" w:hAnsi="Consolas" w:cs="宋体"/>
+                <w:color w:val="333333"/>
+                <w:spacing w:val="3"/>
+                <w:kern w:val="0"/>
+                <w:sz w:val="20"/>
+                <w:bdr w:val="none" w:sz="0" w:space="0" w:color="auto" w:frame="1"/>
+              </w:rPr>
+              <w:t>cd ~/Desktop/learn-ai/chapter5/</w:t>
+            </w:r>
+            <w:proofErr w:type="spellStart"/>
+            <w:r>
+              <w:rPr>
+                <w:rFonts w:ascii="Consolas" w:hAnsi="Consolas" w:cs="宋体"/>
+                <w:color w:val="333333"/>
+                <w:spacing w:val="3"/>
+                <w:kern w:val="0"/>
+                <w:sz w:val="20"/>
+                <w:bdr w:val="none" w:sz="0" w:space="0" w:color="auto" w:frame="1"/>
+              </w:rPr>
+              <w:t>SelfDrivingCar</w:t>
+            </w:r>
+            <w:proofErr w:type="spellEnd"/>
+          </w:p>
+          <w:p>
+            <w:pPr>
+              <w:widowControl/>
+              <w:shd w:val="clear" w:color="auto" w:fill="F7F8F9"/>
+              <w:tabs>
+                <w:tab w:val="left" w:pos="916"/>
+                <w:tab w:val="left" w:pos="1832"/>
+                <w:tab w:val="left" w:pos="2748"/>
+                <w:tab w:val="left" w:pos="3664"/>
+                <w:tab w:val="left" w:pos="4580"/>
+                <w:tab w:val="left" w:pos="5496"/>
+                <w:tab w:val="left" w:pos="6412"/>
+                <w:tab w:val="left" w:pos="7328"/>
+                <w:tab w:val="left" w:pos="8244"/>
+                <w:tab w:val="left" w:pos="9160"/>
+                <w:tab w:val="left" w:pos="10076"/>
+                <w:tab w:val="left" w:pos="10992"/>
+                <w:tab w:val="left" w:pos="11908"/>
+                <w:tab w:val="left" w:pos="12824"/>
+                <w:tab w:val="left" w:pos="13740"/>
+                <w:tab w:val="left" w:pos="14656"/>
+              </w:tabs>
+              <w:jc w:val="left"/>
+              <w:rPr>
+                <w:rFonts w:ascii="Consolas" w:hAnsi="Consolas" w:cs="宋体"/>
+                <w:color w:val="333333"/>
+                <w:spacing w:val="3"/>
+                <w:kern w:val="0"/>
+                <w:sz w:val="20"/>
+                <w:bdr w:val="none" w:sz="0" w:space="0" w:color="auto" w:frame="1"/>
+              </w:rPr>
+            </w:pPr>
+            <w:r>
+              <w:rPr>
+                <w:rFonts w:ascii="Consolas" w:hAnsi="Consolas" w:cs="宋体"/>
+                <w:color w:val="333333"/>
+                <w:spacing w:val="3"/>
+                <w:kern w:val="0"/>
+                <w:sz w:val="20"/>
+                <w:bdr w:val="none" w:sz="0" w:space="0" w:color="auto" w:frame="1"/>
+              </w:rPr>
+              <w:t>cd computer</w:t>
+            </w:r>
+          </w:p>
+          <w:p>
+            <w:pPr>
+              <w:widowControl/>
+              <w:shd w:val="clear" w:color="auto" w:fill="F7F8F9"/>
+              <w:tabs>
+                <w:tab w:val="left" w:pos="916"/>
+                <w:tab w:val="left" w:pos="1832"/>
+                <w:tab w:val="left" w:pos="2748"/>
+                <w:tab w:val="left" w:pos="3664"/>
+                <w:tab w:val="left" w:pos="4580"/>
+                <w:tab w:val="left" w:pos="5496"/>
+                <w:tab w:val="left" w:pos="6412"/>
+                <w:tab w:val="left" w:pos="7328"/>
+                <w:tab w:val="left" w:pos="8244"/>
+                <w:tab w:val="left" w:pos="9160"/>
+                <w:tab w:val="left" w:pos="10076"/>
+                <w:tab w:val="left" w:pos="10992"/>
+                <w:tab w:val="left" w:pos="11908"/>
+                <w:tab w:val="left" w:pos="12824"/>
+                <w:tab w:val="left" w:pos="13740"/>
+                <w:tab w:val="left" w:pos="14656"/>
+              </w:tabs>
+              <w:jc w:val="left"/>
+              <w:rPr>
+                <w:rFonts w:ascii="Consolas" w:hAnsi="Consolas" w:cs="宋体"/>
+                <w:color w:val="333333"/>
+                <w:spacing w:val="3"/>
+                <w:kern w:val="0"/>
+                <w:sz w:val="23"/>
+                <w:szCs w:val="23"/>
+              </w:rPr>
+            </w:pPr>
+            <w:proofErr w:type="spellStart"/>
+            <w:r>
+              <w:rPr>
+                <w:rFonts w:ascii="Consolas" w:hAnsi="Consolas" w:cs="宋体"/>
+                <w:color w:val="333333"/>
+                <w:spacing w:val="3"/>
+                <w:kern w:val="0"/>
+                <w:sz w:val="20"/>
+                <w:bdr w:val="none" w:sz="0" w:space="0" w:color="auto" w:frame="1"/>
+              </w:rPr>
+              <w:lastRenderedPageBreak/>
+              <w:t>sudo</w:t>
+            </w:r>
+            <w:proofErr w:type="spellEnd"/>
+            <w:r>
+              <w:rPr>
+                <w:rFonts w:ascii="Consolas" w:hAnsi="Consolas" w:cs="宋体"/>
+                <w:color w:val="333333"/>
+                <w:spacing w:val="3"/>
+                <w:kern w:val="0"/>
+                <w:sz w:val="20"/>
+                <w:bdr w:val="none" w:sz="0" w:space="0" w:color="auto" w:frame="1"/>
+              </w:rPr>
+              <w:t xml:space="preserve"> python3 drive_api.py -s 150  //-s 150</w:t>
+            </w:r>
+            <w:r>
+              <w:rPr>
+                <w:rFonts w:ascii="Consolas" w:hAnsi="Consolas" w:cs="宋体"/>
+                <w:color w:val="333333"/>
+                <w:spacing w:val="3"/>
+                <w:kern w:val="0"/>
+                <w:sz w:val="20"/>
+                <w:bdr w:val="none" w:sz="0" w:space="0" w:color="auto" w:frame="1"/>
+              </w:rPr>
+              <w:t>作为可选的参数，来指定行驶速度。可选范围是</w:t>
+            </w:r>
+            <w:r>
+              <w:rPr>
+                <w:rFonts w:ascii="Consolas" w:hAnsi="Consolas" w:cs="宋体"/>
+                <w:color w:val="333333"/>
+                <w:spacing w:val="3"/>
+                <w:kern w:val="0"/>
+                <w:sz w:val="20"/>
+                <w:bdr w:val="none" w:sz="0" w:space="0" w:color="auto" w:frame="1"/>
+              </w:rPr>
+              <w:t>0-256</w:t>
+            </w:r>
+          </w:p>
+          <w:p>
+            <w:pPr>
+              <w:spacing w:line="360" w:lineRule="auto"/>
+              <w:rPr>
+                <w:rFonts w:ascii="Helvetica" w:hAnsi="Helvetica"/>
+                <w:color w:val="333333"/>
+                <w:spacing w:val="3"/>
+                <w:shd w:val="clear" w:color="auto" w:fill="FFFFFF"/>
+              </w:rPr>
+            </w:pPr>
+            <w:r>
+              <w:rPr>
+                <w:rFonts w:ascii="Helvetica" w:hAnsi="Helvetica" w:hint="eastAsia"/>
+                <w:color w:val="333333"/>
+                <w:spacing w:val="3"/>
+                <w:shd w:val="clear" w:color="auto" w:fill="FFFFFF"/>
+              </w:rPr>
+              <w:t>（</w:t>
+            </w:r>
+            <w:r>
+              <w:rPr>
+                <w:rFonts w:ascii="Helvetica" w:hAnsi="Helvetica" w:hint="eastAsia"/>
+                <w:color w:val="333333"/>
+                <w:spacing w:val="3"/>
+                <w:shd w:val="clear" w:color="auto" w:fill="FFFFFF"/>
+              </w:rPr>
+              <w:t>2</w:t>
+            </w:r>
+            <w:r>
+              <w:rPr>
+                <w:rFonts w:ascii="Helvetica" w:hAnsi="Helvetica" w:hint="eastAsia"/>
+                <w:color w:val="333333"/>
+                <w:spacing w:val="3"/>
+                <w:shd w:val="clear" w:color="auto" w:fill="FFFFFF"/>
+              </w:rPr>
+              <w:t>）</w:t>
+            </w:r>
+            <w:r>
+              <w:rPr>
+                <w:rFonts w:ascii="Helvetica" w:hAnsi="Helvetica"/>
+                <w:color w:val="333333"/>
+                <w:spacing w:val="3"/>
+                <w:shd w:val="clear" w:color="auto" w:fill="FFFFFF"/>
+              </w:rPr>
+              <w:t>打开树莓派上的网络浏览器，在地址栏输入</w:t>
+            </w:r>
+            <w:hyperlink r:id="rId11" w:tgtFrame="_blank" w:history="1">
+              <w:r>
+                <w:rPr>
+                  <w:rStyle w:val="a9"/>
+                  <w:rFonts w:ascii="Helvetica" w:hAnsi="Helvetica"/>
+                  <w:color w:val="4183C4"/>
+                  <w:spacing w:val="3"/>
+                  <w:shd w:val="clear" w:color="auto" w:fill="FFFFFF"/>
+                </w:rPr>
+                <w:t>路由器管理地址</w:t>
+              </w:r>
+            </w:hyperlink>
+            <w:r>
+              <w:rPr>
+                <w:rFonts w:ascii="Helvetica" w:hAnsi="Helvetica"/>
+                <w:color w:val="333333"/>
+                <w:spacing w:val="3"/>
+                <w:shd w:val="clear" w:color="auto" w:fill="FFFFFF"/>
+              </w:rPr>
+              <w:t>，查看树莓派的</w:t>
+            </w:r>
+            <w:r>
+              <w:rPr>
+                <w:rFonts w:ascii="Helvetica" w:hAnsi="Helvetica"/>
+                <w:color w:val="333333"/>
+                <w:spacing w:val="3"/>
+                <w:shd w:val="clear" w:color="auto" w:fill="FFFFFF"/>
+              </w:rPr>
+              <w:t>IP</w:t>
+            </w:r>
+            <w:r>
+              <w:rPr>
+                <w:rFonts w:ascii="Helvetica" w:hAnsi="Helvetica"/>
+                <w:color w:val="333333"/>
+                <w:spacing w:val="3"/>
+                <w:shd w:val="clear" w:color="auto" w:fill="FFFFFF"/>
+              </w:rPr>
+              <w:t>地址</w:t>
+            </w:r>
+            <w:r>
+              <w:rPr>
+                <w:rFonts w:ascii="Helvetica" w:hAnsi="Helvetica"/>
+                <w:color w:val="333333"/>
+                <w:spacing w:val="3"/>
+              </w:rPr>
+              <w:br/>
+            </w:r>
+            <w:r>
+              <w:rPr>
+                <w:rFonts w:ascii="Helvetica" w:hAnsi="Helvetica" w:hint="eastAsia"/>
+                <w:color w:val="333333"/>
+                <w:spacing w:val="3"/>
+                <w:shd w:val="clear" w:color="auto" w:fill="FFFFFF"/>
+              </w:rPr>
+              <w:t>（</w:t>
+            </w:r>
+            <w:r>
+              <w:rPr>
+                <w:rFonts w:ascii="Helvetica" w:hAnsi="Helvetica" w:hint="eastAsia"/>
+                <w:color w:val="333333"/>
+                <w:spacing w:val="3"/>
+                <w:shd w:val="clear" w:color="auto" w:fill="FFFFFF"/>
+              </w:rPr>
+              <w:t>3</w:t>
+            </w:r>
+            <w:r>
+              <w:rPr>
+                <w:rFonts w:ascii="Helvetica" w:hAnsi="Helvetica" w:hint="eastAsia"/>
+                <w:color w:val="333333"/>
+                <w:spacing w:val="3"/>
+                <w:shd w:val="clear" w:color="auto" w:fill="FFFFFF"/>
+              </w:rPr>
+              <w:t>）</w:t>
+            </w:r>
+            <w:r>
+              <w:rPr>
+                <w:rFonts w:ascii="Helvetica" w:hAnsi="Helvetica"/>
+                <w:color w:val="333333"/>
+                <w:spacing w:val="3"/>
+                <w:shd w:val="clear" w:color="auto" w:fill="FFFFFF"/>
+              </w:rPr>
+              <w:t>在浏览器地址栏输入</w:t>
+            </w:r>
+            <w:r>
+              <w:rPr>
+                <w:rStyle w:val="HTML1"/>
+                <w:rFonts w:ascii="Consolas" w:hAnsi="Consolas"/>
+                <w:color w:val="333333"/>
+                <w:spacing w:val="3"/>
+                <w:sz w:val="20"/>
+                <w:szCs w:val="20"/>
+                <w:bdr w:val="none" w:sz="0" w:space="0" w:color="auto" w:frame="1"/>
+                <w:shd w:val="clear" w:color="auto" w:fill="F7F7F7"/>
+              </w:rPr>
+              <w:t>树莓派</w:t>
+            </w:r>
+            <w:r>
+              <w:rPr>
+                <w:rStyle w:val="HTML1"/>
+                <w:rFonts w:ascii="Consolas" w:hAnsi="Consolas"/>
+                <w:color w:val="333333"/>
+                <w:spacing w:val="3"/>
+                <w:sz w:val="20"/>
+                <w:szCs w:val="20"/>
+                <w:bdr w:val="none" w:sz="0" w:space="0" w:color="auto" w:frame="1"/>
+                <w:shd w:val="clear" w:color="auto" w:fill="F7F7F7"/>
+              </w:rPr>
+              <w:t>IP:81/drive</w:t>
+            </w:r>
+            <w:r>
+              <w:rPr>
+                <w:rFonts w:ascii="Helvetica" w:hAnsi="Helvetica"/>
+                <w:color w:val="333333"/>
+                <w:spacing w:val="3"/>
+                <w:shd w:val="clear" w:color="auto" w:fill="FFFFFF"/>
+              </w:rPr>
+              <w:t>例如（</w:t>
+            </w:r>
+            <w:r>
+              <w:rPr>
+                <w:rFonts w:ascii="Helvetica" w:hAnsi="Helvetica"/>
+                <w:color w:val="333333"/>
+                <w:spacing w:val="3"/>
+                <w:shd w:val="clear" w:color="auto" w:fill="FFFFFF"/>
+              </w:rPr>
+              <w:t>192.168.123.100:81/drive</w:t>
+            </w:r>
+            <w:r>
+              <w:rPr>
+                <w:rFonts w:ascii="Helvetica" w:hAnsi="Helvetica"/>
+                <w:color w:val="333333"/>
+                <w:spacing w:val="3"/>
+                <w:shd w:val="clear" w:color="auto" w:fill="FFFFFF"/>
+              </w:rPr>
+              <w:t>）</w:t>
+            </w:r>
+            <w:r>
+              <w:rPr>
+                <w:rFonts w:ascii="Helvetica" w:hAnsi="Helvetica"/>
+                <w:color w:val="333333"/>
+                <w:spacing w:val="3"/>
+                <w:shd w:val="clear" w:color="auto" w:fill="FFFFFF"/>
+              </w:rPr>
+              <w:t xml:space="preserve"> </w:t>
+            </w:r>
+          </w:p>
+          <w:p>
+            <w:pPr>
+              <w:spacing w:line="360" w:lineRule="auto"/>
+              <w:rPr>
+                <w:rFonts w:ascii="Helvetica" w:hAnsi="Helvetica"/>
+                <w:color w:val="333333"/>
+                <w:spacing w:val="3"/>
+                <w:shd w:val="clear" w:color="auto" w:fill="FFFFFF"/>
+              </w:rPr>
+            </w:pPr>
+            <w:r>
+              <w:rPr>
+                <w:rFonts w:ascii="Helvetica" w:hAnsi="Helvetica" w:hint="eastAsia"/>
+                <w:color w:val="333333"/>
+                <w:spacing w:val="3"/>
+                <w:shd w:val="clear" w:color="auto" w:fill="FFFFFF"/>
+              </w:rPr>
+              <w:t>（</w:t>
+            </w:r>
+            <w:r>
+              <w:rPr>
+                <w:rFonts w:ascii="Helvetica" w:hAnsi="Helvetica" w:hint="eastAsia"/>
+                <w:color w:val="333333"/>
+                <w:spacing w:val="3"/>
+                <w:shd w:val="clear" w:color="auto" w:fill="FFFFFF"/>
+              </w:rPr>
+              <w:t>4</w:t>
+            </w:r>
+            <w:r>
+              <w:rPr>
+                <w:rFonts w:ascii="Helvetica" w:hAnsi="Helvetica" w:hint="eastAsia"/>
+                <w:color w:val="333333"/>
+                <w:spacing w:val="3"/>
+                <w:shd w:val="clear" w:color="auto" w:fill="FFFFFF"/>
+              </w:rPr>
+              <w:t>）</w:t>
+            </w:r>
+            <w:r>
+              <w:rPr>
+                <w:rFonts w:ascii="Helvetica" w:hAnsi="Helvetica"/>
+                <w:color w:val="333333"/>
+                <w:spacing w:val="3"/>
+                <w:shd w:val="clear" w:color="auto" w:fill="FFFFFF"/>
+              </w:rPr>
+              <w:t>在打开的界面上按键盘上的</w:t>
+            </w:r>
+            <w:r>
+              <w:rPr>
+                <w:rStyle w:val="HTML1"/>
+                <w:rFonts w:ascii="Consolas" w:hAnsi="Consolas"/>
+                <w:color w:val="333333"/>
+                <w:spacing w:val="3"/>
+                <w:sz w:val="20"/>
+                <w:szCs w:val="20"/>
+                <w:bdr w:val="none" w:sz="0" w:space="0" w:color="auto" w:frame="1"/>
+                <w:shd w:val="clear" w:color="auto" w:fill="F7F7F7"/>
+              </w:rPr>
+              <w:t>上下左右</w:t>
+            </w:r>
+            <w:r>
+              <w:rPr>
+                <w:rFonts w:ascii="Helvetica" w:hAnsi="Helvetica"/>
+                <w:color w:val="333333"/>
+                <w:spacing w:val="3"/>
+                <w:shd w:val="clear" w:color="auto" w:fill="FFFFFF"/>
+              </w:rPr>
+              <w:t>方向键来测试小车</w:t>
+            </w:r>
+            <w:r>
+              <w:rPr>
+                <w:rFonts w:ascii="Helvetica" w:hAnsi="Helvetica"/>
+                <w:color w:val="333333"/>
+                <w:spacing w:val="3"/>
+              </w:rPr>
+              <w:br/>
+            </w:r>
+            <w:r>
+              <w:rPr>
+                <w:rFonts w:ascii="Helvetica" w:hAnsi="Helvetica" w:hint="eastAsia"/>
+                <w:color w:val="333333"/>
+                <w:spacing w:val="3"/>
+                <w:shd w:val="clear" w:color="auto" w:fill="FFFFFF"/>
+              </w:rPr>
+              <w:t>（</w:t>
+            </w:r>
+            <w:r>
+              <w:rPr>
+                <w:rFonts w:ascii="Helvetica" w:hAnsi="Helvetica" w:hint="eastAsia"/>
+                <w:color w:val="333333"/>
+                <w:spacing w:val="3"/>
+                <w:shd w:val="clear" w:color="auto" w:fill="FFFFFF"/>
+              </w:rPr>
+              <w:t>5</w:t>
+            </w:r>
+            <w:r>
+              <w:rPr>
+                <w:rFonts w:ascii="Helvetica" w:hAnsi="Helvetica" w:hint="eastAsia"/>
+                <w:color w:val="333333"/>
+                <w:spacing w:val="3"/>
+                <w:shd w:val="clear" w:color="auto" w:fill="FFFFFF"/>
+              </w:rPr>
+              <w:t>）</w:t>
+            </w:r>
+            <w:r>
+              <w:rPr>
+                <w:rFonts w:ascii="Helvetica" w:hAnsi="Helvetica"/>
+                <w:color w:val="333333"/>
+                <w:spacing w:val="3"/>
+                <w:shd w:val="clear" w:color="auto" w:fill="FFFFFF"/>
+              </w:rPr>
+              <w:t>测试完毕后，在终端输入</w:t>
+            </w:r>
+            <w:r>
+              <w:rPr>
+                <w:rStyle w:val="HTML1"/>
+                <w:rFonts w:ascii="Consolas" w:hAnsi="Consolas"/>
+                <w:color w:val="333333"/>
+                <w:spacing w:val="3"/>
+                <w:sz w:val="20"/>
+                <w:szCs w:val="20"/>
+                <w:bdr w:val="none" w:sz="0" w:space="0" w:color="auto" w:frame="1"/>
+                <w:shd w:val="clear" w:color="auto" w:fill="F7F7F7"/>
+              </w:rPr>
+              <w:t>ctrl + c</w:t>
+            </w:r>
+            <w:r>
+              <w:rPr>
+                <w:rFonts w:ascii="Helvetica" w:hAnsi="Helvetica"/>
+                <w:color w:val="333333"/>
+                <w:spacing w:val="3"/>
+                <w:shd w:val="clear" w:color="auto" w:fill="FFFFFF"/>
+              </w:rPr>
+              <w:t>来结束当前任务</w:t>
+            </w:r>
+          </w:p>
+          <w:p>
+            <w:pPr>
+              <w:spacing w:line="360" w:lineRule="auto"/>
+              <w:rPr>
+                <w:rFonts w:ascii="宋体" w:hAnsi="宋体"/>
+                <w:szCs w:val="21"/>
+              </w:rPr>
+            </w:pPr>
+            <w:r>
+              <w:rPr>
+                <w:rFonts w:ascii="宋体" w:hAnsi="宋体"/>
+                <w:szCs w:val="21"/>
+              </w:rPr>
+              <w:t xml:space="preserve">3. </w:t>
+            </w:r>
+            <w:r>
+              <w:rPr>
+                <w:rFonts w:ascii="宋体" w:hAnsi="宋体" w:hint="eastAsia"/>
+                <w:szCs w:val="21"/>
+              </w:rPr>
+              <w:t>摄像头测试</w:t>
+            </w:r>
+          </w:p>
+          <w:p>
+            <w:pPr>
+              <w:spacing w:line="360" w:lineRule="auto"/>
+              <w:rPr>
+                <w:rFonts w:ascii="Helvetica" w:hAnsi="Helvetica"/>
+                <w:color w:val="333333"/>
+                <w:spacing w:val="3"/>
+                <w:shd w:val="clear" w:color="auto" w:fill="FFFFFF"/>
+              </w:rPr>
+            </w:pPr>
+            <w:r>
+              <w:rPr>
+                <w:rFonts w:ascii="Helvetica" w:hAnsi="Helvetica" w:hint="eastAsia"/>
+                <w:color w:val="333333"/>
+                <w:spacing w:val="3"/>
+                <w:shd w:val="clear" w:color="auto" w:fill="FFFFFF"/>
+              </w:rPr>
+              <w:t>（</w:t>
+            </w:r>
+            <w:r>
+              <w:rPr>
+                <w:rFonts w:ascii="Helvetica" w:hAnsi="Helvetica" w:hint="eastAsia"/>
+                <w:color w:val="333333"/>
+                <w:spacing w:val="3"/>
+                <w:shd w:val="clear" w:color="auto" w:fill="FFFFFF"/>
+              </w:rPr>
+              <w:t>1</w:t>
+            </w:r>
+            <w:r>
+              <w:rPr>
+                <w:rFonts w:ascii="Helvetica" w:hAnsi="Helvetica" w:hint="eastAsia"/>
+                <w:color w:val="333333"/>
+                <w:spacing w:val="3"/>
+                <w:shd w:val="clear" w:color="auto" w:fill="FFFFFF"/>
+              </w:rPr>
+              <w:t>）</w:t>
+            </w:r>
+            <w:r>
+              <w:rPr>
+                <w:rFonts w:ascii="Helvetica" w:hAnsi="Helvetica"/>
+                <w:color w:val="333333"/>
+                <w:spacing w:val="3"/>
+                <w:shd w:val="clear" w:color="auto" w:fill="FFFFFF"/>
+              </w:rPr>
+              <w:t>打开终端，执行以下命令</w:t>
+            </w:r>
+          </w:p>
+          <w:p>
+            <w:pPr>
+              <w:pStyle w:val="HTML"/>
+              <w:shd w:val="clear" w:color="auto" w:fill="F7F8F9"/>
+              <w:ind w:firstLine="412"/>
+              <w:rPr>
+                <w:rStyle w:val="HTML1"/>
+                <w:rFonts w:ascii="Consolas" w:hAnsi="Consolas"/>
+                <w:color w:val="333333"/>
+                <w:spacing w:val="3"/>
+                <w:sz w:val="20"/>
+                <w:szCs w:val="20"/>
+                <w:bdr w:val="none" w:sz="0" w:space="0" w:color="auto" w:frame="1"/>
+              </w:rPr>
+            </w:pPr>
+            <w:r>
+              <w:rPr>
+                <w:rStyle w:val="code-line"/>
+                <w:rFonts w:ascii="Consolas" w:hAnsi="Consolas"/>
+                <w:color w:val="333333"/>
+                <w:spacing w:val="3"/>
+                <w:sz w:val="20"/>
+                <w:szCs w:val="20"/>
+                <w:bdr w:val="none" w:sz="0" w:space="0" w:color="auto" w:frame="1"/>
+              </w:rPr>
+              <w:t>cd ~/Desktop/learn-ai/chapter5/</w:t>
+            </w:r>
+            <w:proofErr w:type="spellStart"/>
+            <w:r>
+              <w:rPr>
+                <w:rStyle w:val="code-line"/>
+                <w:rFonts w:ascii="Consolas" w:hAnsi="Consolas"/>
+                <w:color w:val="333333"/>
+                <w:spacing w:val="3"/>
+                <w:sz w:val="20"/>
+                <w:szCs w:val="20"/>
+                <w:bdr w:val="none" w:sz="0" w:space="0" w:color="auto" w:frame="1"/>
+              </w:rPr>
+              <w:t>SelfDrivingCar</w:t>
+            </w:r>
+            <w:proofErr w:type="spellEnd"/>
+          </w:p>
+          <w:p>
+            <w:pPr>
+              <w:pStyle w:val="HTML"/>
+              <w:shd w:val="clear" w:color="auto" w:fill="F7F8F9"/>
+              <w:ind w:firstLine="412"/>
+              <w:rPr>
+                <w:rStyle w:val="HTML1"/>
+                <w:rFonts w:ascii="Consolas" w:hAnsi="Consolas"/>
+                <w:color w:val="333333"/>
+                <w:spacing w:val="3"/>
+                <w:sz w:val="20"/>
+                <w:szCs w:val="20"/>
+                <w:bdr w:val="none" w:sz="0" w:space="0" w:color="auto" w:frame="1"/>
+              </w:rPr>
+            </w:pPr>
+            <w:r>
+              <w:rPr>
+                <w:rStyle w:val="code-line"/>
+                <w:rFonts w:ascii="Consolas" w:hAnsi="Consolas"/>
+                <w:color w:val="333333"/>
+                <w:spacing w:val="3"/>
+                <w:sz w:val="20"/>
+                <w:szCs w:val="20"/>
+                <w:bdr w:val="none" w:sz="0" w:space="0" w:color="auto" w:frame="1"/>
+              </w:rPr>
+              <w:t>cd test</w:t>
+            </w:r>
+          </w:p>
+          <w:p>
+            <w:pPr>
+              <w:pStyle w:val="HTML"/>
+              <w:shd w:val="clear" w:color="auto" w:fill="F7F8F9"/>
+              <w:ind w:firstLine="412"/>
+              <w:rPr>
+                <w:rFonts w:ascii="Consolas" w:hAnsi="Consolas"/>
+                <w:color w:val="333333"/>
+                <w:spacing w:val="3"/>
+                <w:sz w:val="23"/>
+                <w:szCs w:val="23"/>
+              </w:rPr>
+            </w:pPr>
+            <w:r>
+              <w:rPr>
+                <w:rStyle w:val="code-line"/>
+                <w:rFonts w:ascii="Consolas" w:hAnsi="Consolas"/>
+                <w:color w:val="333333"/>
+                <w:spacing w:val="3"/>
+                <w:sz w:val="20"/>
+                <w:szCs w:val="20"/>
+                <w:bdr w:val="none" w:sz="0" w:space="0" w:color="auto" w:frame="1"/>
+              </w:rPr>
+              <w:t>python3 stream_server_test.py</w:t>
+            </w:r>
+          </w:p>
+          <w:p>
+            <w:pPr>
+              <w:spacing w:line="360" w:lineRule="auto"/>
+              <w:rPr>
+                <w:rFonts w:ascii="Helvetica" w:hAnsi="Helvetica"/>
+                <w:color w:val="333333"/>
+                <w:spacing w:val="3"/>
+                <w:shd w:val="clear" w:color="auto" w:fill="FFFFFF"/>
+              </w:rPr>
+            </w:pPr>
+            <w:r>
+              <w:rPr>
+                <w:rFonts w:ascii="Helvetica" w:hAnsi="Helvetica" w:hint="eastAsia"/>
+                <w:color w:val="333333"/>
+                <w:spacing w:val="3"/>
+                <w:shd w:val="clear" w:color="auto" w:fill="FFFFFF"/>
+              </w:rPr>
+              <w:t>（</w:t>
+            </w:r>
+            <w:r>
+              <w:rPr>
+                <w:rFonts w:ascii="Helvetica" w:hAnsi="Helvetica" w:hint="eastAsia"/>
+                <w:color w:val="333333"/>
+                <w:spacing w:val="3"/>
+                <w:shd w:val="clear" w:color="auto" w:fill="FFFFFF"/>
+              </w:rPr>
+              <w:t>2</w:t>
+            </w:r>
+            <w:r>
+              <w:rPr>
+                <w:rFonts w:ascii="Helvetica" w:hAnsi="Helvetica" w:hint="eastAsia"/>
+                <w:color w:val="333333"/>
+                <w:spacing w:val="3"/>
+                <w:shd w:val="clear" w:color="auto" w:fill="FFFFFF"/>
+              </w:rPr>
+              <w:t>）</w:t>
+            </w:r>
+            <w:r>
+              <w:rPr>
+                <w:rFonts w:ascii="Helvetica" w:hAnsi="Helvetica"/>
+                <w:color w:val="333333"/>
+                <w:spacing w:val="3"/>
+                <w:shd w:val="clear" w:color="auto" w:fill="FFFFFF"/>
+              </w:rPr>
+              <w:t>新建一个终端窗口</w:t>
+            </w:r>
+          </w:p>
+          <w:p>
+            <w:pPr>
+              <w:spacing w:line="360" w:lineRule="auto"/>
+              <w:rPr>
+                <w:rFonts w:ascii="Helvetica" w:hAnsi="Helvetica"/>
+                <w:color w:val="333333"/>
+                <w:spacing w:val="3"/>
+                <w:shd w:val="clear" w:color="auto" w:fill="FFFFFF"/>
+              </w:rPr>
+            </w:pPr>
+            <w:r>
+              <w:rPr>
+                <w:rFonts w:ascii="Helvetica" w:hAnsi="Helvetica" w:hint="eastAsia"/>
+                <w:color w:val="333333"/>
+                <w:spacing w:val="3"/>
+                <w:shd w:val="clear" w:color="auto" w:fill="FFFFFF"/>
+              </w:rPr>
+              <w:t>（</w:t>
+            </w:r>
+            <w:r>
+              <w:rPr>
+                <w:rFonts w:ascii="Helvetica" w:hAnsi="Helvetica" w:hint="eastAsia"/>
+                <w:color w:val="333333"/>
+                <w:spacing w:val="3"/>
+                <w:shd w:val="clear" w:color="auto" w:fill="FFFFFF"/>
+              </w:rPr>
+              <w:t>3</w:t>
+            </w:r>
+            <w:r>
+              <w:rPr>
+                <w:rFonts w:ascii="Helvetica" w:hAnsi="Helvetica" w:hint="eastAsia"/>
+                <w:color w:val="333333"/>
+                <w:spacing w:val="3"/>
+                <w:shd w:val="clear" w:color="auto" w:fill="FFFFFF"/>
+              </w:rPr>
+              <w:t>）</w:t>
+            </w:r>
+            <w:r>
+              <w:rPr>
+                <w:rFonts w:ascii="Helvetica" w:hAnsi="Helvetica"/>
+                <w:color w:val="333333"/>
+                <w:spacing w:val="3"/>
+                <w:shd w:val="clear" w:color="auto" w:fill="FFFFFF"/>
+              </w:rPr>
+              <w:t>在新的终端窗口中输入以下命令，如果有正常的视频画面输出，则测试通过</w:t>
+            </w:r>
+          </w:p>
+          <w:p>
+            <w:pPr>
+              <w:pStyle w:val="HTML"/>
+              <w:shd w:val="clear" w:color="auto" w:fill="F7F8F9"/>
+              <w:ind w:firstLine="412"/>
+              <w:rPr>
+                <w:rStyle w:val="HTML1"/>
+                <w:rFonts w:ascii="Consolas" w:hAnsi="Consolas"/>
+                <w:color w:val="333333"/>
+                <w:spacing w:val="3"/>
+                <w:sz w:val="20"/>
+                <w:szCs w:val="20"/>
+                <w:bdr w:val="none" w:sz="0" w:space="0" w:color="auto" w:frame="1"/>
+              </w:rPr>
+            </w:pPr>
+            <w:r>
+              <w:rPr>
+                <w:rStyle w:val="code-line"/>
+                <w:rFonts w:ascii="Consolas" w:hAnsi="Consolas"/>
+                <w:color w:val="333333"/>
+                <w:spacing w:val="3"/>
+                <w:sz w:val="20"/>
+                <w:szCs w:val="20"/>
+                <w:bdr w:val="none" w:sz="0" w:space="0" w:color="auto" w:frame="1"/>
+              </w:rPr>
+              <w:t>cd ~/Desktop/learn-ai/chapter5/</w:t>
+            </w:r>
+            <w:proofErr w:type="spellStart"/>
+            <w:r>
+              <w:rPr>
+                <w:rStyle w:val="code-line"/>
+                <w:rFonts w:ascii="Consolas" w:hAnsi="Consolas"/>
+                <w:color w:val="333333"/>
+                <w:spacing w:val="3"/>
+                <w:sz w:val="20"/>
+                <w:szCs w:val="20"/>
+                <w:bdr w:val="none" w:sz="0" w:space="0" w:color="auto" w:frame="1"/>
+              </w:rPr>
+              <w:t>SelfDrivingCar</w:t>
+            </w:r>
+            <w:proofErr w:type="spellEnd"/>
+          </w:p>
+          <w:p>
+            <w:pPr>
+              <w:pStyle w:val="HTML"/>
+              <w:shd w:val="clear" w:color="auto" w:fill="F7F8F9"/>
+              <w:ind w:firstLine="412"/>
+              <w:rPr>
+                <w:rStyle w:val="HTML1"/>
+                <w:rFonts w:ascii="Consolas" w:hAnsi="Consolas"/>
+                <w:color w:val="333333"/>
+                <w:spacing w:val="3"/>
+                <w:sz w:val="20"/>
+                <w:szCs w:val="20"/>
+                <w:bdr w:val="none" w:sz="0" w:space="0" w:color="auto" w:frame="1"/>
+              </w:rPr>
+            </w:pPr>
+            <w:r>
+              <w:rPr>
+                <w:rStyle w:val="code-line"/>
+                <w:rFonts w:ascii="Consolas" w:hAnsi="Consolas"/>
+                <w:color w:val="333333"/>
+                <w:spacing w:val="3"/>
+                <w:sz w:val="20"/>
+                <w:szCs w:val="20"/>
+                <w:bdr w:val="none" w:sz="0" w:space="0" w:color="auto" w:frame="1"/>
+              </w:rPr>
+              <w:t xml:space="preserve">cd </w:t>
+            </w:r>
+            <w:proofErr w:type="spellStart"/>
+            <w:r>
+              <w:rPr>
+                <w:rStyle w:val="code-line"/>
+                <w:rFonts w:ascii="Consolas" w:hAnsi="Consolas"/>
+                <w:color w:val="333333"/>
+                <w:spacing w:val="3"/>
+                <w:sz w:val="20"/>
+                <w:szCs w:val="20"/>
+                <w:bdr w:val="none" w:sz="0" w:space="0" w:color="auto" w:frame="1"/>
+              </w:rPr>
+              <w:t>raspberryPi</w:t>
+            </w:r>
+            <w:proofErr w:type="spellEnd"/>
+          </w:p>
+          <w:p>
+            <w:pPr>
+              <w:pStyle w:val="HTML"/>
+              <w:shd w:val="clear" w:color="auto" w:fill="F7F8F9"/>
+              <w:ind w:firstLine="412"/>
+              <w:rPr>
+                <w:rFonts w:ascii="Consolas" w:hAnsi="Consolas"/>
+                <w:color w:val="333333"/>
+                <w:spacing w:val="3"/>
+                <w:sz w:val="23"/>
+                <w:szCs w:val="23"/>
+              </w:rPr>
+            </w:pPr>
+            <w:proofErr w:type="spellStart"/>
+            <w:r>
+              <w:rPr>
+                <w:rStyle w:val="code-line"/>
+                <w:rFonts w:ascii="Consolas" w:hAnsi="Consolas"/>
+                <w:color w:val="333333"/>
+                <w:spacing w:val="3"/>
+                <w:sz w:val="20"/>
+                <w:szCs w:val="20"/>
+                <w:bdr w:val="none" w:sz="0" w:space="0" w:color="auto" w:frame="1"/>
+              </w:rPr>
+              <w:t>sudo</w:t>
+            </w:r>
+            <w:proofErr w:type="spellEnd"/>
+            <w:r>
+              <w:rPr>
+                <w:rStyle w:val="code-line"/>
+                <w:rFonts w:ascii="Consolas" w:hAnsi="Consolas"/>
+                <w:color w:val="333333"/>
+                <w:spacing w:val="3"/>
+                <w:sz w:val="20"/>
+                <w:szCs w:val="20"/>
+                <w:bdr w:val="none" w:sz="0" w:space="0" w:color="auto" w:frame="1"/>
+              </w:rPr>
+              <w:t xml:space="preserve"> python3 stream_client.py</w:t>
+            </w:r>
+          </w:p>
+          <w:p>
+            <w:pPr>
+              <w:spacing w:line="360" w:lineRule="auto"/>
+              <w:rPr>
+                <w:rFonts w:ascii="Helvetica" w:hAnsi="Helvetica" w:hint="eastAsia"/>
+                <w:color w:val="333333"/>
+                <w:spacing w:val="3"/>
+                <w:shd w:val="clear" w:color="auto" w:fill="FFFFFF"/>
+              </w:rPr>
+            </w:pPr>
+            <w:r>
+              <w:rPr>
+                <w:rFonts w:ascii="Helvetica" w:hAnsi="Helvetica" w:hint="eastAsia"/>
+                <w:color w:val="333333"/>
+                <w:spacing w:val="3"/>
+                <w:shd w:val="clear" w:color="auto" w:fill="FFFFFF"/>
+              </w:rPr>
+              <w:t>（</w:t>
+            </w:r>
+            <w:r>
+              <w:rPr>
+                <w:rFonts w:ascii="Helvetica" w:hAnsi="Helvetica" w:hint="eastAsia"/>
+                <w:color w:val="333333"/>
+                <w:spacing w:val="3"/>
+                <w:shd w:val="clear" w:color="auto" w:fill="FFFFFF"/>
+              </w:rPr>
+              <w:t>4</w:t>
+            </w:r>
+            <w:r>
+              <w:rPr>
+                <w:rFonts w:ascii="Helvetica" w:hAnsi="Helvetica" w:hint="eastAsia"/>
+                <w:color w:val="333333"/>
+                <w:spacing w:val="3"/>
+                <w:shd w:val="clear" w:color="auto" w:fill="FFFFFF"/>
+              </w:rPr>
+              <w:t>）</w:t>
+            </w:r>
+            <w:r>
+              <w:rPr>
+                <w:rFonts w:ascii="Helvetica" w:hAnsi="Helvetica"/>
+                <w:color w:val="333333"/>
+                <w:spacing w:val="3"/>
+                <w:shd w:val="clear" w:color="auto" w:fill="FFFFFF"/>
+              </w:rPr>
+              <w:t>在终端输入</w:t>
+            </w:r>
+            <w:r>
+              <w:rPr>
+                <w:rStyle w:val="HTML1"/>
+                <w:rFonts w:ascii="Consolas" w:hAnsi="Consolas"/>
+                <w:color w:val="333333"/>
+                <w:spacing w:val="3"/>
+                <w:sz w:val="20"/>
+                <w:bdr w:val="none" w:sz="0" w:space="0" w:color="auto" w:frame="1"/>
+                <w:shd w:val="clear" w:color="auto" w:fill="F7F7F7"/>
+              </w:rPr>
+              <w:t>ctrl + c</w:t>
+            </w:r>
+            <w:r>
+              <w:rPr>
+                <w:rFonts w:ascii="Helvetica" w:hAnsi="Helvetica"/>
+                <w:color w:val="333333"/>
+                <w:spacing w:val="3"/>
+                <w:shd w:val="clear" w:color="auto" w:fill="FFFFFF"/>
+              </w:rPr>
+              <w:t>来结束当前任务</w:t>
+            </w:r>
+            <w:bookmarkStart w:id="7" w:name="_GoBack"/>
+            <w:bookmarkEnd w:id="7"/>
+          </w:p>
+          <w:p>
+            <w:pPr>
+              <w:spacing w:line="360" w:lineRule="auto"/>
+              <w:rPr>
+                <w:rFonts w:ascii="宋体" w:hAnsi="宋体" w:hint="eastAsia"/>
                 <w:szCs w:val="21"/>
               </w:rPr>
             </w:pPr>
@@ -2501,6 +3472,7 @@
                 <w:rFonts w:ascii="宋体" w:hAnsi="宋体" w:cs="MS Mincho"/>
                 <w:szCs w:val="21"/>
               </w:rPr>
+              <w:lastRenderedPageBreak/>
               <w:t>研</w:t>
             </w:r>
             <w:r>
@@ -2674,15 +3646,7 @@
                 <w:rFonts w:ascii="宋体" w:hAnsi="宋体" w:cs="MS Mincho" w:hint="eastAsia"/>
                 <w:szCs w:val="21"/>
               </w:rPr>
-              <w:t>并</w:t>
-            </w:r>
-            <w:r>
-              <w:rPr>
-                <w:rFonts w:ascii="宋体" w:hAnsi="宋体" w:cs="MS Mincho" w:hint="eastAsia"/>
-                <w:szCs w:val="21"/>
-              </w:rPr>
-              <w:lastRenderedPageBreak/>
-              <w:t>采用图画、文字等方式记录下无人驾驶的一天是怎样的。</w:t>
+              <w:t>并采用图画、文字等方式记录下无人驾驶的一天是怎样的。</w:t>
             </w:r>
             <w:r>
               <w:rPr>
@@ -2710,7 +3674,6 @@
                 <w:rFonts w:ascii="宋体" w:hAnsi="宋体" w:hint="eastAsia"/>
                 <w:szCs w:val="21"/>
               </w:rPr>
-              <w:lastRenderedPageBreak/>
               <w:t>学生</w:t>
             </w:r>
             <w:r>
@@ -2746,15 +3709,7 @@
                 <w:rFonts w:ascii="宋体" w:hAnsi="宋体" w:hint="eastAsia"/>
                 <w:szCs w:val="21"/>
               </w:rPr>
-              <w:t>社会中的应</w:t>
-            </w:r>
-            <w:r>
-              <w:rPr>
-                <w:rFonts w:ascii="宋体" w:hAnsi="宋体" w:hint="eastAsia"/>
-                <w:szCs w:val="21"/>
-              </w:rPr>
-              <w:lastRenderedPageBreak/>
-              <w:t>用</w:t>
+              <w:t>社会中的应用</w:t>
             </w:r>
           </w:p>
         </w:tc>
@@ -2775,7 +3730,6 @@
                 <w:rFonts w:ascii="宋体" w:hAnsi="宋体" w:hint="eastAsia"/>
                 <w:szCs w:val="21"/>
               </w:rPr>
-              <w:lastRenderedPageBreak/>
               <w:t>PPT、</w:t>
             </w:r>
             <w:r>
@@ -2788,8 +3742,8 @@
           </w:p>
         </w:tc>
       </w:tr>
+      <w:bookmarkEnd w:id="2"/>
       <w:bookmarkEnd w:id="3"/>
-      <w:bookmarkEnd w:id="4"/>
     </w:tbl>
     <w:p>
       <w:pPr>
@@ -4810,6 +5764,85 @@
       <w:szCs w:val="24"/>
     </w:rPr>
   </w:style>
+  <w:style w:type="paragraph" w:styleId="HTML">
+    <w:name w:val="HTML Preformatted"/>
+    <w:basedOn w:val="a"/>
+    <w:link w:val="HTML0"/>
+    <w:uiPriority w:val="99"/>
+    <w:semiHidden/>
+    <w:unhideWhenUsed/>
+    <w:rsid w:val="0003189A"/>
+    <w:pPr>
+      <w:widowControl/>
+      <w:tabs>
+        <w:tab w:val="left" w:pos="916"/>
+        <w:tab w:val="left" w:pos="1832"/>
+        <w:tab w:val="left" w:pos="2748"/>
+        <w:tab w:val="left" w:pos="3664"/>
+        <w:tab w:val="left" w:pos="4580"/>
+        <w:tab w:val="left" w:pos="5496"/>
+        <w:tab w:val="left" w:pos="6412"/>
+        <w:tab w:val="left" w:pos="7328"/>
+        <w:tab w:val="left" w:pos="8244"/>
+        <w:tab w:val="left" w:pos="9160"/>
+        <w:tab w:val="left" w:pos="10076"/>
+        <w:tab w:val="left" w:pos="10992"/>
+        <w:tab w:val="left" w:pos="11908"/>
+        <w:tab w:val="left" w:pos="12824"/>
+        <w:tab w:val="left" w:pos="13740"/>
+        <w:tab w:val="left" w:pos="14656"/>
+      </w:tabs>
+      <w:jc w:val="left"/>
+    </w:pPr>
+    <w:rPr>
+      <w:rFonts w:ascii="宋体" w:hAnsi="宋体" w:cs="宋体"/>
+      <w:kern w:val="0"/>
+      <w:sz w:val="24"/>
+      <w:szCs w:val="24"/>
+    </w:rPr>
+  </w:style>
+  <w:style w:type="character" w:customStyle="1" w:styleId="HTML0">
+    <w:name w:val="HTML 预设格式 字符"/>
+    <w:basedOn w:val="a0"/>
+    <w:link w:val="HTML"/>
+    <w:uiPriority w:val="99"/>
+    <w:semiHidden/>
+    <w:rsid w:val="0003189A"/>
+    <w:rPr>
+      <w:rFonts w:ascii="宋体" w:eastAsia="宋体" w:hAnsi="宋体" w:cs="宋体"/>
+      <w:kern w:val="0"/>
+    </w:rPr>
+  </w:style>
+  <w:style w:type="character" w:styleId="HTML1">
+    <w:name w:val="HTML Code"/>
+    <w:basedOn w:val="a0"/>
+    <w:uiPriority w:val="99"/>
+    <w:semiHidden/>
+    <w:unhideWhenUsed/>
+    <w:rsid w:val="0003189A"/>
+    <w:rPr>
+      <w:rFonts w:ascii="宋体" w:eastAsia="宋体" w:hAnsi="宋体" w:cs="宋体"/>
+      <w:sz w:val="24"/>
+      <w:szCs w:val="24"/>
+    </w:rPr>
+  </w:style>
+  <w:style w:type="character" w:customStyle="1" w:styleId="code-line">
+    <w:name w:val="code-line"/>
+    <w:basedOn w:val="a0"/>
+    <w:rsid w:val="0003189A"/>
+  </w:style>
+  <w:style w:type="character" w:styleId="a9">
+    <w:name w:val="Hyperlink"/>
+    <w:basedOn w:val="a0"/>
+    <w:uiPriority w:val="99"/>
+    <w:semiHidden/>
+    <w:unhideWhenUsed/>
+    <w:rsid w:val="0003189A"/>
+    <w:rPr>
+      <w:color w:val="0000FF"/>
+      <w:u w:val="single"/>
+    </w:rPr>
+  </w:style>
 </w:styles>
 </file>
 
@@ -5079,7 +6112,7 @@
 </file>
 
 <file path=customXml/itemProps1.xml><?xml version="1.0" encoding="utf-8"?>
-<ds:datastoreItem xmlns:ds="http://schemas.openxmlformats.org/officeDocument/2006/customXml" ds:itemID="{04B214E2-857D-47D0-B669-C575B76CB82B}">
+<ds:datastoreItem xmlns:ds="http://schemas.openxmlformats.org/officeDocument/2006/customXml" ds:itemID="{4C4A2E15-731D-440D-8D58-B7DCA772E994}">
   <ds:schemaRefs>
     <ds:schemaRef ds:uri="http://schemas.openxmlformats.org/officeDocument/2006/bibliography"/>
   </ds:schemaRefs>
